--- a/Shortcuts.docx
+++ b/Shortcuts.docx
@@ -35,33 +35,13 @@
           <w:bCs/>
           <w:lang w:val="en-US"/>
         </w:rPr>
-        <w:t xml:space="preserve">Ctrl + </w:t>
-      </w:r>
-      <w:r>
-        <w:rPr>
-          <w:b/>
-          <w:bCs/>
-          <w:lang w:val="en-US"/>
-        </w:rPr>
-        <w:t>&lt;-</w:t>
-      </w:r>
-      <w:r>
-        <w:rPr>
-          <w:lang w:val="en-US"/>
-        </w:rPr>
-        <w:t xml:space="preserve">  to go to </w:t>
-      </w:r>
-      <w:r>
-        <w:rPr>
-          <w:lang w:val="en-US"/>
-        </w:rPr>
-        <w:t>start</w:t>
-      </w:r>
-      <w:r>
-        <w:rPr>
-          <w:lang w:val="en-US"/>
-        </w:rPr>
-        <w:t xml:space="preserve"> of word</w:t>
+        <w:t>Ctrl + &lt;-</w:t>
+      </w:r>
+      <w:r>
+        <w:rPr>
+          <w:lang w:val="en-US"/>
+        </w:rPr>
+        <w:t xml:space="preserve">  to go to start of word</w:t>
       </w:r>
     </w:p>
     <w:p>
@@ -154,6 +134,76 @@
           <w:lang w:val="en-US"/>
         </w:rPr>
       </w:pPr>
+    </w:p>
+    <w:p>
+      <w:pPr>
+        <w:rPr>
+          <w:lang w:val="en-US"/>
+        </w:rPr>
+      </w:pPr>
+      <w:r>
+        <w:rPr>
+          <w:b/>
+          <w:bCs/>
+          <w:lang w:val="en-US"/>
+        </w:rPr>
+        <w:t>Ctrl + T</w:t>
+      </w:r>
+      <w:r>
+        <w:rPr>
+          <w:lang w:val="en-US"/>
+        </w:rPr>
+        <w:t xml:space="preserve"> to open new tab</w:t>
+      </w:r>
+    </w:p>
+    <w:p>
+      <w:pPr>
+        <w:rPr>
+          <w:lang w:val="en-US"/>
+        </w:rPr>
+      </w:pPr>
+      <w:r>
+        <w:rPr>
+          <w:b/>
+          <w:bCs/>
+          <w:lang w:val="en-US"/>
+        </w:rPr>
+        <w:t>Ctrl + W</w:t>
+      </w:r>
+      <w:r>
+        <w:rPr>
+          <w:lang w:val="en-US"/>
+        </w:rPr>
+        <w:t xml:space="preserve"> to close tab</w:t>
+      </w:r>
+    </w:p>
+    <w:p>
+      <w:pPr>
+        <w:rPr>
+          <w:lang w:val="en-US"/>
+        </w:rPr>
+      </w:pPr>
+    </w:p>
+    <w:p>
+      <w:pPr>
+        <w:rPr>
+          <w:lang w:val="en-US"/>
+        </w:rPr>
+      </w:pPr>
+      <w:r>
+        <w:rPr>
+          <w:b/>
+          <w:bCs/>
+          <w:lang w:val="en-US"/>
+        </w:rPr>
+        <w:t>Alt + F4</w:t>
+      </w:r>
+      <w:r>
+        <w:rPr>
+          <w:lang w:val="en-US"/>
+        </w:rPr>
+        <w:t xml:space="preserve"> to close any app </w:t>
+      </w:r>
     </w:p>
     <w:sectPr>
       <w:pgSz w:w="11906" w:h="16838"/>
